--- a/Assets/Project Proposal.docx
+++ b/Assets/Project Proposal.docx
@@ -5,15 +5,267 @@
     <w:p>
       <w:pPr>
         <w:jc w:val="center"/>
-      </w:pPr>
-      <w:r>
-        <w:t xml:space="preserve">Project Proposal </w:t>
+        <w:rPr>
+          <w:b/>
+          <w:bCs/>
+        </w:rPr>
+      </w:pPr>
+      <w:r>
+        <w:rPr>
+          <w:b/>
+          <w:bCs/>
+        </w:rPr>
+        <w:t xml:space="preserve">Title: </w:t>
       </w:r>
     </w:p>
     <w:p>
       <w:pPr>
         <w:jc w:val="center"/>
-      </w:pPr>
+        <w:rPr>
+          <w:i/>
+          <w:iCs/>
+        </w:rPr>
+      </w:pPr>
+      <w:proofErr w:type="spellStart"/>
+      <w:r>
+        <w:rPr>
+          <w:i/>
+          <w:iCs/>
+        </w:rPr>
+        <w:t>Loqal</w:t>
+      </w:r>
+      <w:proofErr w:type="spellEnd"/>
+    </w:p>
+    <w:p>
+      <w:pPr>
+        <w:jc w:val="center"/>
+      </w:pPr>
+    </w:p>
+    <w:p>
+      <w:pPr>
+        <w:jc w:val="center"/>
+        <w:rPr>
+          <w:b/>
+          <w:bCs/>
+        </w:rPr>
+      </w:pPr>
+      <w:r>
+        <w:rPr>
+          <w:b/>
+          <w:bCs/>
+        </w:rPr>
+        <w:t xml:space="preserve">Project </w:t>
+      </w:r>
+      <w:r>
+        <w:rPr>
+          <w:b/>
+          <w:bCs/>
+        </w:rPr>
+        <w:t>Description</w:t>
+      </w:r>
+      <w:r>
+        <w:rPr>
+          <w:b/>
+          <w:bCs/>
+        </w:rPr>
+        <w:t xml:space="preserve"> </w:t>
+      </w:r>
+    </w:p>
+    <w:p>
+      <w:pPr>
+        <w:jc w:val="center"/>
+      </w:pPr>
+      <w:r>
+        <w:t>We want to have a user input a popular artist, and then the program would respond with a local artist that is similar</w:t>
+      </w:r>
+      <w:r>
+        <w:t>,</w:t>
+      </w:r>
+      <w:r>
+        <w:t xml:space="preserve"> along with any upcoming events the artist will appear at.</w:t>
+      </w:r>
+    </w:p>
+    <w:p>
+      <w:pPr>
+        <w:jc w:val="center"/>
+        <w:rPr>
+          <w:b/>
+          <w:bCs/>
+        </w:rPr>
+      </w:pPr>
+      <w:r>
+        <w:rPr>
+          <w:b/>
+          <w:bCs/>
+        </w:rPr>
+        <w:t xml:space="preserve">User Story </w:t>
+      </w:r>
+    </w:p>
+    <w:p>
+      <w:pPr>
+        <w:jc w:val="center"/>
+      </w:pPr>
+      <w:r>
+        <w:t xml:space="preserve">As a local music enthusiast, I would like to uncover local artist which sound like the commercial artists I listen to regularly, </w:t>
+      </w:r>
+      <w:r>
+        <w:rPr>
+          <w:b/>
+          <w:bCs/>
+        </w:rPr>
+        <w:t>SO</w:t>
+      </w:r>
+      <w:r>
+        <w:t xml:space="preserve"> </w:t>
+      </w:r>
+      <w:r>
+        <w:rPr>
+          <w:b/>
+          <w:bCs/>
+        </w:rPr>
+        <w:t>THAT</w:t>
+      </w:r>
+      <w:r>
+        <w:t xml:space="preserve"> I can support talented local artists.</w:t>
+      </w:r>
+    </w:p>
+    <w:p>
+      <w:pPr>
+        <w:jc w:val="center"/>
+        <w:rPr>
+          <w:b/>
+          <w:bCs/>
+        </w:rPr>
+      </w:pPr>
+      <w:proofErr w:type="spellStart"/>
+      <w:r>
+        <w:rPr>
+          <w:b/>
+          <w:bCs/>
+        </w:rPr>
+        <w:t>WireFrame</w:t>
+      </w:r>
+      <w:proofErr w:type="spellEnd"/>
+    </w:p>
+    <w:p>
+      <w:pPr>
+        <w:rPr>
+          <w:b/>
+          <w:bCs/>
+        </w:rPr>
+      </w:pPr>
+      <w:r>
+        <w:rPr>
+          <w:noProof/>
+        </w:rPr>
+        <w:drawing>
+          <wp:anchor distT="0" distB="0" distL="114300" distR="114300" simplePos="0" relativeHeight="251658240" behindDoc="1" locked="0" layoutInCell="1" allowOverlap="1" wp14:anchorId="495B4210" wp14:editId="7A0BE602">
+            <wp:simplePos x="0" y="0"/>
+            <wp:positionH relativeFrom="column">
+              <wp:posOffset>616585</wp:posOffset>
+            </wp:positionH>
+            <wp:positionV relativeFrom="paragraph">
+              <wp:posOffset>748665</wp:posOffset>
+            </wp:positionV>
+            <wp:extent cx="4941570" cy="4457700"/>
+            <wp:effectExtent l="0" t="5715" r="5715" b="5715"/>
+            <wp:wrapTight wrapText="bothSides">
+              <wp:wrapPolygon edited="0">
+                <wp:start x="-25" y="21572"/>
+                <wp:lineTo x="21542" y="21572"/>
+                <wp:lineTo x="21542" y="65"/>
+                <wp:lineTo x="-25" y="65"/>
+                <wp:lineTo x="-25" y="21572"/>
+              </wp:wrapPolygon>
+            </wp:wrapTight>
+            <wp:docPr id="1" name="Picture 1"/>
+            <wp:cNvGraphicFramePr>
+              <a:graphicFrameLocks xmlns:a="http://schemas.openxmlformats.org/drawingml/2006/main" noChangeAspect="1"/>
+            </wp:cNvGraphicFramePr>
+            <a:graphic xmlns:a="http://schemas.openxmlformats.org/drawingml/2006/main">
+              <a:graphicData uri="http://schemas.openxmlformats.org/drawingml/2006/picture">
+                <pic:pic xmlns:pic="http://schemas.openxmlformats.org/drawingml/2006/picture">
+                  <pic:nvPicPr>
+                    <pic:cNvPr id="0" name="Picture 1"/>
+                    <pic:cNvPicPr>
+                      <a:picLocks noChangeAspect="1" noChangeArrowheads="1"/>
+                    </pic:cNvPicPr>
+                  </pic:nvPicPr>
+                  <pic:blipFill>
+                    <a:blip r:embed="rId7" cstate="print">
+                      <a:extLst>
+                        <a:ext uri="{28A0092B-C50C-407E-A947-70E740481C1C}">
+                          <a14:useLocalDpi xmlns:a14="http://schemas.microsoft.com/office/drawing/2010/main" val="0"/>
+                        </a:ext>
+                      </a:extLst>
+                    </a:blip>
+                    <a:srcRect/>
+                    <a:stretch>
+                      <a:fillRect/>
+                    </a:stretch>
+                  </pic:blipFill>
+                  <pic:spPr bwMode="auto">
+                    <a:xfrm rot="5400000">
+                      <a:off x="0" y="0"/>
+                      <a:ext cx="4941570" cy="4457700"/>
+                    </a:xfrm>
+                    <a:prstGeom prst="rect">
+                      <a:avLst/>
+                    </a:prstGeom>
+                    <a:noFill/>
+                    <a:ln>
+                      <a:noFill/>
+                    </a:ln>
+                  </pic:spPr>
+                </pic:pic>
+              </a:graphicData>
+            </a:graphic>
+            <wp14:sizeRelH relativeFrom="page">
+              <wp14:pctWidth>0</wp14:pctWidth>
+            </wp14:sizeRelH>
+            <wp14:sizeRelV relativeFrom="page">
+              <wp14:pctHeight>0</wp14:pctHeight>
+            </wp14:sizeRelV>
+          </wp:anchor>
+        </w:drawing>
+      </w:r>
+      <w:r>
+        <w:rPr>
+          <w:b/>
+          <w:bCs/>
+        </w:rPr>
+        <w:br w:type="page"/>
+      </w:r>
+    </w:p>
+    <w:p>
+      <w:pPr>
+        <w:jc w:val="center"/>
+        <w:rPr>
+          <w:b/>
+          <w:bCs/>
+        </w:rPr>
+      </w:pPr>
+    </w:p>
+    <w:p>
+      <w:pPr>
+        <w:jc w:val="center"/>
+      </w:pPr>
+    </w:p>
+    <w:p>
+      <w:pPr>
+        <w:jc w:val="center"/>
+        <w:rPr>
+          <w:b/>
+          <w:bCs/>
+        </w:rPr>
+      </w:pPr>
+      <w:r>
+        <w:rPr>
+          <w:b/>
+          <w:bCs/>
+        </w:rPr>
+        <w:t>API’s</w:t>
+      </w:r>
     </w:p>
     <w:p>
       <w:pPr>
@@ -23,8 +275,184 @@
           <w:numId w:val="1"/>
         </w:numPr>
       </w:pPr>
-      <w:r>
-        <w:t>Our general idea:</w:t>
+      <w:proofErr w:type="spellStart"/>
+      <w:r>
+        <w:t>SpotifyAPI</w:t>
+      </w:r>
+      <w:proofErr w:type="spellEnd"/>
+    </w:p>
+    <w:p>
+      <w:pPr>
+        <w:pStyle w:val="ListParagraph"/>
+        <w:numPr>
+          <w:ilvl w:val="0"/>
+          <w:numId w:val="1"/>
+        </w:numPr>
+      </w:pPr>
+      <w:proofErr w:type="spellStart"/>
+      <w:r>
+        <w:t>MusixMatchAPI</w:t>
+      </w:r>
+      <w:proofErr w:type="spellEnd"/>
+    </w:p>
+    <w:p>
+      <w:pPr>
+        <w:pStyle w:val="ListParagraph"/>
+        <w:numPr>
+          <w:ilvl w:val="0"/>
+          <w:numId w:val="1"/>
+        </w:numPr>
+      </w:pPr>
+      <w:proofErr w:type="spellStart"/>
+      <w:r>
+        <w:t>Audd.ioAPI</w:t>
+      </w:r>
+      <w:proofErr w:type="spellEnd"/>
+    </w:p>
+    <w:p>
+      <w:pPr>
+        <w:pStyle w:val="ListParagraph"/>
+        <w:numPr>
+          <w:ilvl w:val="0"/>
+          <w:numId w:val="1"/>
+        </w:numPr>
+      </w:pPr>
+      <w:proofErr w:type="spellStart"/>
+      <w:r>
+        <w:t>soundcloudAPI</w:t>
+      </w:r>
+      <w:proofErr w:type="spellEnd"/>
+    </w:p>
+    <w:p>
+      <w:pPr>
+        <w:pStyle w:val="ListParagraph"/>
+        <w:numPr>
+          <w:ilvl w:val="0"/>
+          <w:numId w:val="1"/>
+        </w:numPr>
+      </w:pPr>
+      <w:proofErr w:type="spellStart"/>
+      <w:r>
+        <w:t>BandsinTownAPI</w:t>
+      </w:r>
+      <w:proofErr w:type="spellEnd"/>
+    </w:p>
+    <w:p/>
+    <w:p>
+      <w:pPr>
+        <w:jc w:val="center"/>
+        <w:rPr>
+          <w:b/>
+          <w:bCs/>
+        </w:rPr>
+      </w:pPr>
+      <w:r>
+        <w:rPr>
+          <w:b/>
+          <w:bCs/>
+        </w:rPr>
+        <w:t>Tasks</w:t>
+      </w:r>
+    </w:p>
+    <w:p>
+      <w:pPr>
+        <w:pStyle w:val="ListParagraph"/>
+        <w:numPr>
+          <w:ilvl w:val="0"/>
+          <w:numId w:val="3"/>
+        </w:numPr>
+      </w:pPr>
+      <w:proofErr w:type="spellStart"/>
+      <w:r>
+        <w:t>Javascript</w:t>
+      </w:r>
+      <w:proofErr w:type="spellEnd"/>
+      <w:r>
+        <w:t xml:space="preserve"> Dynamic Generation </w:t>
+      </w:r>
+    </w:p>
+    <w:p>
+      <w:pPr>
+        <w:pStyle w:val="ListParagraph"/>
+        <w:numPr>
+          <w:ilvl w:val="1"/>
+          <w:numId w:val="3"/>
+        </w:numPr>
+      </w:pPr>
+      <w:proofErr w:type="spellStart"/>
+      <w:r>
+        <w:t>Denisa</w:t>
+      </w:r>
+      <w:proofErr w:type="spellEnd"/>
+    </w:p>
+    <w:p>
+      <w:pPr>
+        <w:pStyle w:val="ListParagraph"/>
+        <w:numPr>
+          <w:ilvl w:val="0"/>
+          <w:numId w:val="3"/>
+        </w:numPr>
+      </w:pPr>
+      <w:r>
+        <w:t xml:space="preserve">Styling </w:t>
+      </w:r>
+    </w:p>
+    <w:p>
+      <w:pPr>
+        <w:pStyle w:val="ListParagraph"/>
+        <w:numPr>
+          <w:ilvl w:val="1"/>
+          <w:numId w:val="3"/>
+        </w:numPr>
+      </w:pPr>
+      <w:r>
+        <w:t>Robbie</w:t>
+      </w:r>
+    </w:p>
+    <w:p>
+      <w:pPr>
+        <w:pStyle w:val="ListParagraph"/>
+        <w:numPr>
+          <w:ilvl w:val="0"/>
+          <w:numId w:val="3"/>
+        </w:numPr>
+      </w:pPr>
+      <w:r>
+        <w:t>Data/API</w:t>
+      </w:r>
+    </w:p>
+    <w:p>
+      <w:pPr>
+        <w:pStyle w:val="ListParagraph"/>
+        <w:numPr>
+          <w:ilvl w:val="1"/>
+          <w:numId w:val="3"/>
+        </w:numPr>
+      </w:pPr>
+      <w:r>
+        <w:t xml:space="preserve">Ose </w:t>
+      </w:r>
+    </w:p>
+    <w:p/>
+    <w:p>
+      <w:bookmarkStart w:id="0" w:name="_GoBack"/>
+      <w:bookmarkEnd w:id="0"/>
+    </w:p>
+    <w:p/>
+    <w:p>
+      <w:pPr>
+        <w:jc w:val="center"/>
+        <w:rPr>
+          <w:b/>
+          <w:bCs/>
+        </w:rPr>
+      </w:pPr>
+      <w:r>
+        <w:rPr>
+          <w:b/>
+          <w:bCs/>
+        </w:rPr>
+        <w:t>Process</w:t>
       </w:r>
     </w:p>
     <w:p>
@@ -36,36 +464,6 @@
         </w:numPr>
       </w:pPr>
       <w:r>
-        <w:t>We want to have a user input a popular artist, and then the program would respond with a local artist that is similar</w:t>
-      </w:r>
-      <w:r>
-        <w:t>,</w:t>
-      </w:r>
-      <w:r>
-        <w:t xml:space="preserve"> along with any upcoming events the artist will appear at.  </w:t>
-      </w:r>
-    </w:p>
-    <w:p>
-      <w:pPr>
-        <w:pStyle w:val="ListParagraph"/>
-        <w:numPr>
-          <w:ilvl w:val="0"/>
-          <w:numId w:val="1"/>
-        </w:numPr>
-      </w:pPr>
-      <w:r>
-        <w:t xml:space="preserve"> Process:</w:t>
-      </w:r>
-    </w:p>
-    <w:p>
-      <w:pPr>
-        <w:pStyle w:val="ListParagraph"/>
-        <w:numPr>
-          <w:ilvl w:val="1"/>
-          <w:numId w:val="1"/>
-        </w:numPr>
-      </w:pPr>
-      <w:r>
         <w:t xml:space="preserve">Two separate paths </w:t>
       </w:r>
     </w:p>
@@ -149,20 +547,16 @@
         <w:t xml:space="preserve">, to the </w:t>
       </w:r>
       <w:proofErr w:type="spellStart"/>
-      <w:proofErr w:type="gramStart"/>
       <w:r>
         <w:t>a</w:t>
       </w:r>
       <w:r>
         <w:t>ud</w:t>
       </w:r>
-      <w:bookmarkStart w:id="0" w:name="_GoBack"/>
-      <w:bookmarkEnd w:id="0"/>
       <w:r>
         <w:t>d.ioAPI</w:t>
       </w:r>
       <w:proofErr w:type="spellEnd"/>
-      <w:proofErr w:type="gramEnd"/>
       <w:r>
         <w:t xml:space="preserve">, into </w:t>
       </w:r>
@@ -184,7 +578,7 @@
       </w:r>
     </w:p>
     <w:sectPr>
-      <w:headerReference w:type="default" r:id="rId7"/>
+      <w:headerReference w:type="default" r:id="rId8"/>
       <w:pgSz w:w="12240" w:h="15840"/>
       <w:pgMar w:top="1440" w:right="1440" w:bottom="1440" w:left="1440" w:header="720" w:footer="720" w:gutter="0"/>
       <w:cols w:space="720"/>
@@ -281,6 +675,184 @@
 <file path=word/numbering.xml><?xml version="1.0" encoding="utf-8"?>
 <w:numbering xmlns:wpc="http://schemas.microsoft.com/office/word/2010/wordprocessingCanvas" xmlns:cx="http://schemas.microsoft.com/office/drawing/2014/chartex" xmlns:cx1="http://schemas.microsoft.com/office/drawing/2015/9/8/chartex" xmlns:cx2="http://schemas.microsoft.com/office/drawing/2015/10/21/chartex" xmlns:cx3="http://schemas.microsoft.com/office/drawing/2016/5/9/chartex" xmlns:cx4="http://schemas.microsoft.com/office/drawing/2016/5/10/chartex" xmlns:cx5="http://schemas.microsoft.com/office/drawing/2016/5/11/chartex" xmlns:cx6="http://schemas.microsoft.com/office/drawing/2016/5/12/chartex" xmlns:cx7="http://schemas.microsoft.com/office/drawing/2016/5/13/chartex" xmlns:cx8="http://schemas.microsoft.com/office/drawing/2016/5/14/chartex" xmlns:mc="http://schemas.openxmlformats.org/markup-compatibility/2006" xmlns:aink="http://schemas.microsoft.com/office/drawing/2016/ink" xmlns:am3d="http://schemas.microsoft.com/office/drawing/2017/model3d" xmlns:o="urn:schemas-microsoft-com:office:office" xmlns:r="http://schemas.openxmlformats.org/officeDocument/2006/relationships" xmlns:m="http://schemas.openxmlformats.org/officeDocument/2006/math" xmlns:v="urn:schemas-microsoft-com:vml" xmlns:wp14="http://schemas.microsoft.com/office/word/2010/wordprocessingDrawing" xmlns:wp="http://schemas.openxmlformats.org/drawingml/2006/wordprocessingDrawing" xmlns:w10="urn:schemas-microsoft-com:office:word" xmlns:w="http://schemas.openxmlformats.org/wordprocessingml/2006/main" xmlns:w14="http://schemas.microsoft.com/office/word/2010/wordml" xmlns:w15="http://schemas.microsoft.com/office/word/2012/wordml" xmlns:w16cid="http://schemas.microsoft.com/office/word/2016/wordml/cid" xmlns:w16se="http://schemas.microsoft.com/office/word/2015/wordml/symex" xmlns:wpg="http://schemas.microsoft.com/office/word/2010/wordprocessingGroup" xmlns:wpi="http://schemas.microsoft.com/office/word/2010/wordprocessingInk" xmlns:wne="http://schemas.microsoft.com/office/word/2006/wordml" xmlns:wps="http://schemas.microsoft.com/office/word/2010/wordprocessingShape" mc:Ignorable="w14 w15 w16se w16cid wp14">
   <w:abstractNum w:abstractNumId="0" w15:restartNumberingAfterBreak="0">
+    <w:nsid w:val="15CD2026"/>
+    <w:multiLevelType w:val="hybridMultilevel"/>
+    <w:tmpl w:val="E9CCF0E2"/>
+    <w:lvl w:ilvl="0" w:tplc="DF94CDC8">
+      <w:start w:val="1"/>
+      <w:numFmt w:val="upperRoman"/>
+      <w:lvlText w:val="%1."/>
+      <w:lvlJc w:val="left"/>
+      <w:pPr>
+        <w:ind w:left="1080" w:hanging="720"/>
+      </w:pPr>
+      <w:rPr>
+        <w:rFonts w:hint="default"/>
+      </w:rPr>
+    </w:lvl>
+    <w:lvl w:ilvl="1" w:tplc="04090019" w:tentative="1">
+      <w:start w:val="1"/>
+      <w:numFmt w:val="lowerLetter"/>
+      <w:lvlText w:val="%2."/>
+      <w:lvlJc w:val="left"/>
+      <w:pPr>
+        <w:ind w:left="1440" w:hanging="360"/>
+      </w:pPr>
+    </w:lvl>
+    <w:lvl w:ilvl="2" w:tplc="0409001B" w:tentative="1">
+      <w:start w:val="1"/>
+      <w:numFmt w:val="lowerRoman"/>
+      <w:lvlText w:val="%3."/>
+      <w:lvlJc w:val="right"/>
+      <w:pPr>
+        <w:ind w:left="2160" w:hanging="180"/>
+      </w:pPr>
+    </w:lvl>
+    <w:lvl w:ilvl="3" w:tplc="0409000F" w:tentative="1">
+      <w:start w:val="1"/>
+      <w:numFmt w:val="decimal"/>
+      <w:lvlText w:val="%4."/>
+      <w:lvlJc w:val="left"/>
+      <w:pPr>
+        <w:ind w:left="2880" w:hanging="360"/>
+      </w:pPr>
+    </w:lvl>
+    <w:lvl w:ilvl="4" w:tplc="04090019" w:tentative="1">
+      <w:start w:val="1"/>
+      <w:numFmt w:val="lowerLetter"/>
+      <w:lvlText w:val="%5."/>
+      <w:lvlJc w:val="left"/>
+      <w:pPr>
+        <w:ind w:left="3600" w:hanging="360"/>
+      </w:pPr>
+    </w:lvl>
+    <w:lvl w:ilvl="5" w:tplc="0409001B" w:tentative="1">
+      <w:start w:val="1"/>
+      <w:numFmt w:val="lowerRoman"/>
+      <w:lvlText w:val="%6."/>
+      <w:lvlJc w:val="right"/>
+      <w:pPr>
+        <w:ind w:left="4320" w:hanging="180"/>
+      </w:pPr>
+    </w:lvl>
+    <w:lvl w:ilvl="6" w:tplc="0409000F" w:tentative="1">
+      <w:start w:val="1"/>
+      <w:numFmt w:val="decimal"/>
+      <w:lvlText w:val="%7."/>
+      <w:lvlJc w:val="left"/>
+      <w:pPr>
+        <w:ind w:left="5040" w:hanging="360"/>
+      </w:pPr>
+    </w:lvl>
+    <w:lvl w:ilvl="7" w:tplc="04090019" w:tentative="1">
+      <w:start w:val="1"/>
+      <w:numFmt w:val="lowerLetter"/>
+      <w:lvlText w:val="%8."/>
+      <w:lvlJc w:val="left"/>
+      <w:pPr>
+        <w:ind w:left="5760" w:hanging="360"/>
+      </w:pPr>
+    </w:lvl>
+    <w:lvl w:ilvl="8" w:tplc="0409001B" w:tentative="1">
+      <w:start w:val="1"/>
+      <w:numFmt w:val="lowerRoman"/>
+      <w:lvlText w:val="%9."/>
+      <w:lvlJc w:val="right"/>
+      <w:pPr>
+        <w:ind w:left="6480" w:hanging="180"/>
+      </w:pPr>
+    </w:lvl>
+  </w:abstractNum>
+  <w:abstractNum w:abstractNumId="1" w15:restartNumberingAfterBreak="0">
+    <w:nsid w:val="1A683657"/>
+    <w:multiLevelType w:val="hybridMultilevel"/>
+    <w:tmpl w:val="B2585EDC"/>
+    <w:lvl w:ilvl="0" w:tplc="E3D4C192">
+      <w:start w:val="1"/>
+      <w:numFmt w:val="upperRoman"/>
+      <w:lvlText w:val="%1."/>
+      <w:lvlJc w:val="left"/>
+      <w:pPr>
+        <w:ind w:left="1080" w:hanging="720"/>
+      </w:pPr>
+      <w:rPr>
+        <w:rFonts w:hint="default"/>
+      </w:rPr>
+    </w:lvl>
+    <w:lvl w:ilvl="1" w:tplc="04090019">
+      <w:start w:val="1"/>
+      <w:numFmt w:val="lowerLetter"/>
+      <w:lvlText w:val="%2."/>
+      <w:lvlJc w:val="left"/>
+      <w:pPr>
+        <w:ind w:left="1440" w:hanging="360"/>
+      </w:pPr>
+    </w:lvl>
+    <w:lvl w:ilvl="2" w:tplc="0409001B" w:tentative="1">
+      <w:start w:val="1"/>
+      <w:numFmt w:val="lowerRoman"/>
+      <w:lvlText w:val="%3."/>
+      <w:lvlJc w:val="right"/>
+      <w:pPr>
+        <w:ind w:left="2160" w:hanging="180"/>
+      </w:pPr>
+    </w:lvl>
+    <w:lvl w:ilvl="3" w:tplc="0409000F" w:tentative="1">
+      <w:start w:val="1"/>
+      <w:numFmt w:val="decimal"/>
+      <w:lvlText w:val="%4."/>
+      <w:lvlJc w:val="left"/>
+      <w:pPr>
+        <w:ind w:left="2880" w:hanging="360"/>
+      </w:pPr>
+    </w:lvl>
+    <w:lvl w:ilvl="4" w:tplc="04090019" w:tentative="1">
+      <w:start w:val="1"/>
+      <w:numFmt w:val="lowerLetter"/>
+      <w:lvlText w:val="%5."/>
+      <w:lvlJc w:val="left"/>
+      <w:pPr>
+        <w:ind w:left="3600" w:hanging="360"/>
+      </w:pPr>
+    </w:lvl>
+    <w:lvl w:ilvl="5" w:tplc="0409001B" w:tentative="1">
+      <w:start w:val="1"/>
+      <w:numFmt w:val="lowerRoman"/>
+      <w:lvlText w:val="%6."/>
+      <w:lvlJc w:val="right"/>
+      <w:pPr>
+        <w:ind w:left="4320" w:hanging="180"/>
+      </w:pPr>
+    </w:lvl>
+    <w:lvl w:ilvl="6" w:tplc="0409000F" w:tentative="1">
+      <w:start w:val="1"/>
+      <w:numFmt w:val="decimal"/>
+      <w:lvlText w:val="%7."/>
+      <w:lvlJc w:val="left"/>
+      <w:pPr>
+        <w:ind w:left="5040" w:hanging="360"/>
+      </w:pPr>
+    </w:lvl>
+    <w:lvl w:ilvl="7" w:tplc="04090019" w:tentative="1">
+      <w:start w:val="1"/>
+      <w:numFmt w:val="lowerLetter"/>
+      <w:lvlText w:val="%8."/>
+      <w:lvlJc w:val="left"/>
+      <w:pPr>
+        <w:ind w:left="5760" w:hanging="360"/>
+      </w:pPr>
+    </w:lvl>
+    <w:lvl w:ilvl="8" w:tplc="0409001B" w:tentative="1">
+      <w:start w:val="1"/>
+      <w:numFmt w:val="lowerRoman"/>
+      <w:lvlText w:val="%9."/>
+      <w:lvlJc w:val="right"/>
+      <w:pPr>
+        <w:ind w:left="6480" w:hanging="180"/>
+      </w:pPr>
+    </w:lvl>
+  </w:abstractNum>
+  <w:abstractNum w:abstractNumId="2" w15:restartNumberingAfterBreak="0">
     <w:nsid w:val="5997354A"/>
     <w:multiLevelType w:val="hybridMultilevel"/>
     <w:tmpl w:val="56D47112"/>
@@ -370,7 +942,13 @@
     </w:lvl>
   </w:abstractNum>
   <w:num w:numId="1">
+    <w:abstractNumId w:val="2"/>
+  </w:num>
+  <w:num w:numId="2">
     <w:abstractNumId w:val="0"/>
+  </w:num>
+  <w:num w:numId="3">
+    <w:abstractNumId w:val="1"/>
   </w:num>
 </w:numbering>
 </file>

--- a/Assets/Project Proposal.docx
+++ b/Assets/Project Proposal.docx
@@ -434,37 +434,173 @@
       </w:r>
     </w:p>
     <w:p/>
-    <w:p>
+    <w:p/>
+    <w:p/>
+    <w:p>
+      <w:pPr>
+        <w:jc w:val="center"/>
+        <w:rPr>
+          <w:b/>
+          <w:bCs/>
+        </w:rPr>
+      </w:pPr>
+      <w:r>
+        <w:rPr>
+          <w:b/>
+          <w:bCs/>
+        </w:rPr>
+        <w:t>Process</w:t>
+      </w:r>
+    </w:p>
+    <w:p>
+      <w:pPr>
+        <w:pStyle w:val="ListParagraph"/>
+        <w:numPr>
+          <w:ilvl w:val="1"/>
+          <w:numId w:val="1"/>
+        </w:numPr>
+      </w:pPr>
+      <w:r>
+        <w:t xml:space="preserve">Two separate paths </w:t>
+      </w:r>
+    </w:p>
+    <w:p>
+      <w:pPr>
+        <w:pStyle w:val="ListParagraph"/>
+        <w:numPr>
+          <w:ilvl w:val="2"/>
+          <w:numId w:val="1"/>
+        </w:numPr>
+      </w:pPr>
+      <w:r>
+        <w:t>Primary:</w:t>
+      </w:r>
+    </w:p>
+    <w:p>
+      <w:pPr>
+        <w:pStyle w:val="ListParagraph"/>
+        <w:numPr>
+          <w:ilvl w:val="3"/>
+          <w:numId w:val="1"/>
+        </w:numPr>
+      </w:pPr>
+      <w:r>
+        <w:t xml:space="preserve">Take the user input, input it into Spotify API, and then take that information and match it into </w:t>
+      </w:r>
+      <w:proofErr w:type="spellStart"/>
+      <w:r>
+        <w:t>soundcloud</w:t>
+      </w:r>
+      <w:proofErr w:type="spellEnd"/>
+      <w:r>
+        <w:t xml:space="preserve">, and then the artist information and put it into </w:t>
+      </w:r>
+      <w:proofErr w:type="spellStart"/>
+      <w:r>
+        <w:t>bandsintown</w:t>
+      </w:r>
+      <w:proofErr w:type="spellEnd"/>
+      <w:r>
+        <w:t xml:space="preserve"> </w:t>
+      </w:r>
+    </w:p>
+    <w:p>
+      <w:pPr>
+        <w:pStyle w:val="ListParagraph"/>
+        <w:numPr>
+          <w:ilvl w:val="2"/>
+          <w:numId w:val="1"/>
+        </w:numPr>
+      </w:pPr>
+      <w:r>
+        <w:t>Secondary (Catch method)</w:t>
+      </w:r>
+    </w:p>
+    <w:p>
+      <w:pPr>
+        <w:pStyle w:val="ListParagraph"/>
+        <w:numPr>
+          <w:ilvl w:val="3"/>
+          <w:numId w:val="1"/>
+        </w:numPr>
+      </w:pPr>
+      <w:r>
+        <w:t xml:space="preserve">Go from the user input, to the </w:t>
+      </w:r>
+      <w:proofErr w:type="spellStart"/>
+      <w:r>
+        <w:t>musicxmatch</w:t>
+      </w:r>
+      <w:proofErr w:type="spellEnd"/>
+      <w:r>
+        <w:t xml:space="preserve"> </w:t>
+      </w:r>
+      <w:proofErr w:type="spellStart"/>
+      <w:r>
+        <w:t>api</w:t>
+      </w:r>
+      <w:proofErr w:type="spellEnd"/>
+      <w:r>
+        <w:t xml:space="preserve">, to the </w:t>
+      </w:r>
+      <w:proofErr w:type="spellStart"/>
+      <w:r>
+        <w:t>a</w:t>
+      </w:r>
+      <w:r>
+        <w:t>ud</w:t>
+      </w:r>
+      <w:r>
+        <w:t>d.ioAPI</w:t>
+      </w:r>
+      <w:proofErr w:type="spellEnd"/>
+      <w:r>
+        <w:t xml:space="preserve">, into </w:t>
+      </w:r>
+      <w:proofErr w:type="spellStart"/>
+      <w:r>
+        <w:t>soundcloud</w:t>
+      </w:r>
+      <w:proofErr w:type="spellEnd"/>
+      <w:r>
+        <w:t xml:space="preserve">, into </w:t>
+      </w:r>
+      <w:proofErr w:type="spellStart"/>
+      <w:r>
+        <w:t>bandsintown</w:t>
+      </w:r>
+      <w:proofErr w:type="spellEnd"/>
+      <w:r>
+        <w:t xml:space="preserve">. </w:t>
+      </w:r>
+    </w:p>
+    <w:p>
+      <w:pPr>
+        <w:pStyle w:val="ListParagraph"/>
+        <w:numPr>
+          <w:ilvl w:val="2"/>
+          <w:numId w:val="1"/>
+        </w:numPr>
+      </w:pPr>
+      <w:r>
+        <w:t xml:space="preserve">User input form takes artist data, </w:t>
+      </w:r>
+    </w:p>
+    <w:p>
+      <w:pPr>
+        <w:pStyle w:val="ListParagraph"/>
+        <w:numPr>
+          <w:ilvl w:val="2"/>
+          <w:numId w:val="1"/>
+        </w:numPr>
+      </w:pPr>
+      <w:r>
+        <w:t>Second aja</w:t>
+      </w:r>
       <w:bookmarkStart w:id="0" w:name="_GoBack"/>
       <w:bookmarkEnd w:id="0"/>
-    </w:p>
-    <w:p/>
-    <w:p>
-      <w:pPr>
-        <w:jc w:val="center"/>
-        <w:rPr>
-          <w:b/>
-          <w:bCs/>
-        </w:rPr>
-      </w:pPr>
-      <w:r>
-        <w:rPr>
-          <w:b/>
-          <w:bCs/>
-        </w:rPr>
-        <w:t>Process</w:t>
-      </w:r>
-    </w:p>
-    <w:p>
-      <w:pPr>
-        <w:pStyle w:val="ListParagraph"/>
-        <w:numPr>
-          <w:ilvl w:val="1"/>
-          <w:numId w:val="1"/>
-        </w:numPr>
-      </w:pPr>
-      <w:r>
-        <w:t xml:space="preserve">Two separate paths </w:t>
+      <w:r>
+        <w:t>x takes genre from first ajax</w:t>
       </w:r>
     </w:p>
     <w:p>
@@ -476,105 +612,15 @@
         </w:numPr>
       </w:pPr>
       <w:r>
-        <w:t>Primary:</w:t>
-      </w:r>
-    </w:p>
-    <w:p>
-      <w:pPr>
-        <w:pStyle w:val="ListParagraph"/>
-        <w:numPr>
-          <w:ilvl w:val="3"/>
-          <w:numId w:val="1"/>
-        </w:numPr>
-      </w:pPr>
-      <w:r>
-        <w:t xml:space="preserve">Take the user input, input it into Spotify API, and then take that information and match it into </w:t>
+        <w:t>Third ajax (</w:t>
       </w:r>
       <w:proofErr w:type="spellStart"/>
       <w:r>
-        <w:t>soundcloud</w:t>
+        <w:t>bandsintown</w:t>
       </w:r>
       <w:proofErr w:type="spellEnd"/>
       <w:r>
-        <w:t xml:space="preserve">, and then the artist information and put it into </w:t>
-      </w:r>
-      <w:proofErr w:type="spellStart"/>
-      <w:r>
-        <w:t>bandsintown</w:t>
-      </w:r>
-      <w:proofErr w:type="spellEnd"/>
-      <w:r>
-        <w:t xml:space="preserve"> </w:t>
-      </w:r>
-    </w:p>
-    <w:p>
-      <w:pPr>
-        <w:pStyle w:val="ListParagraph"/>
-        <w:numPr>
-          <w:ilvl w:val="2"/>
-          <w:numId w:val="1"/>
-        </w:numPr>
-      </w:pPr>
-      <w:r>
-        <w:t>Secondary (Catch method)</w:t>
-      </w:r>
-    </w:p>
-    <w:p>
-      <w:pPr>
-        <w:pStyle w:val="ListParagraph"/>
-        <w:numPr>
-          <w:ilvl w:val="3"/>
-          <w:numId w:val="1"/>
-        </w:numPr>
-      </w:pPr>
-      <w:r>
-        <w:t xml:space="preserve">Go from the user input, to the </w:t>
-      </w:r>
-      <w:proofErr w:type="spellStart"/>
-      <w:r>
-        <w:t>musicxmatch</w:t>
-      </w:r>
-      <w:proofErr w:type="spellEnd"/>
-      <w:r>
-        <w:t xml:space="preserve"> </w:t>
-      </w:r>
-      <w:proofErr w:type="spellStart"/>
-      <w:r>
-        <w:t>api</w:t>
-      </w:r>
-      <w:proofErr w:type="spellEnd"/>
-      <w:r>
-        <w:t xml:space="preserve">, to the </w:t>
-      </w:r>
-      <w:proofErr w:type="spellStart"/>
-      <w:r>
-        <w:t>a</w:t>
-      </w:r>
-      <w:r>
-        <w:t>ud</w:t>
-      </w:r>
-      <w:r>
-        <w:t>d.ioAPI</w:t>
-      </w:r>
-      <w:proofErr w:type="spellEnd"/>
-      <w:r>
-        <w:t xml:space="preserve">, into </w:t>
-      </w:r>
-      <w:proofErr w:type="spellStart"/>
-      <w:r>
-        <w:t>soundcloud</w:t>
-      </w:r>
-      <w:proofErr w:type="spellEnd"/>
-      <w:r>
-        <w:t xml:space="preserve">, into </w:t>
-      </w:r>
-      <w:proofErr w:type="spellStart"/>
-      <w:r>
-        <w:t>bandsintown</w:t>
-      </w:r>
-      <w:proofErr w:type="spellEnd"/>
-      <w:r>
-        <w:t xml:space="preserve">. </w:t>
+        <w:t>) takes name from second ajax</w:t>
       </w:r>
     </w:p>
     <w:sectPr>

--- a/Assets/Project Proposal.docx
+++ b/Assets/Project Proposal.docx
@@ -544,6 +544,7 @@
         <w:t xml:space="preserve">, to the </w:t>
       </w:r>
       <w:proofErr w:type="spellStart"/>
+      <w:proofErr w:type="gramStart"/>
       <w:r>
         <w:t>a</w:t>
       </w:r>
@@ -554,6 +555,7 @@
         <w:t>d.ioAPI</w:t>
       </w:r>
       <w:proofErr w:type="spellEnd"/>
+      <w:proofErr w:type="gramEnd"/>
       <w:r>
         <w:t xml:space="preserve">, into </w:t>
       </w:r>
@@ -583,6 +585,18 @@
         </w:numPr>
       </w:pPr>
       <w:r>
+        <w:t xml:space="preserve">Hidden Method Three </w:t>
+      </w:r>
+    </w:p>
+    <w:p>
+      <w:pPr>
+        <w:pStyle w:val="ListParagraph"/>
+        <w:numPr>
+          <w:ilvl w:val="3"/>
+          <w:numId w:val="1"/>
+        </w:numPr>
+      </w:pPr>
+      <w:r>
         <w:t xml:space="preserve">User input form takes artist data, </w:t>
       </w:r>
     </w:p>
@@ -590,38 +604,35 @@
       <w:pPr>
         <w:pStyle w:val="ListParagraph"/>
         <w:numPr>
-          <w:ilvl w:val="2"/>
+          <w:ilvl w:val="3"/>
           <w:numId w:val="1"/>
         </w:numPr>
       </w:pPr>
       <w:r>
-        <w:t>Second aja</w:t>
+        <w:t>Second ajax takes genre from first ajax</w:t>
+      </w:r>
+    </w:p>
+    <w:p>
+      <w:pPr>
+        <w:pStyle w:val="ListParagraph"/>
+        <w:numPr>
+          <w:ilvl w:val="3"/>
+          <w:numId w:val="1"/>
+        </w:numPr>
+      </w:pPr>
+      <w:r>
+        <w:t>Third ajax (</w:t>
+      </w:r>
+      <w:proofErr w:type="spellStart"/>
+      <w:r>
+        <w:t>bandsintown</w:t>
+      </w:r>
+      <w:proofErr w:type="spellEnd"/>
+      <w:r>
+        <w:t>) takes name from second ajax</w:t>
       </w:r>
       <w:bookmarkStart w:id="0" w:name="_GoBack"/>
       <w:bookmarkEnd w:id="0"/>
-      <w:r>
-        <w:t>x takes genre from first ajax</w:t>
-      </w:r>
-    </w:p>
-    <w:p>
-      <w:pPr>
-        <w:pStyle w:val="ListParagraph"/>
-        <w:numPr>
-          <w:ilvl w:val="2"/>
-          <w:numId w:val="1"/>
-        </w:numPr>
-      </w:pPr>
-      <w:r>
-        <w:t>Third ajax (</w:t>
-      </w:r>
-      <w:proofErr w:type="spellStart"/>
-      <w:r>
-        <w:t>bandsintown</w:t>
-      </w:r>
-      <w:proofErr w:type="spellEnd"/>
-      <w:r>
-        <w:t>) takes name from second ajax</w:t>
-      </w:r>
     </w:p>
     <w:sectPr>
       <w:headerReference w:type="default" r:id="rId8"/>
@@ -941,7 +952,7 @@
         <w:ind w:left="2880" w:hanging="360"/>
       </w:pPr>
     </w:lvl>
-    <w:lvl w:ilvl="4" w:tplc="04090019" w:tentative="1">
+    <w:lvl w:ilvl="4" w:tplc="04090019">
       <w:start w:val="1"/>
       <w:numFmt w:val="lowerLetter"/>
       <w:lvlText w:val="%5."/>
@@ -950,7 +961,7 @@
         <w:ind w:left="3600" w:hanging="360"/>
       </w:pPr>
     </w:lvl>
-    <w:lvl w:ilvl="5" w:tplc="0409001B" w:tentative="1">
+    <w:lvl w:ilvl="5" w:tplc="0409001B">
       <w:start w:val="1"/>
       <w:numFmt w:val="lowerRoman"/>
       <w:lvlText w:val="%6."/>
